--- a/Reporte P2.docx
+++ b/Reporte P2.docx
@@ -21,52 +21,7 @@
           <w:sz w:val="28"/>
           <w:szCs w:val="32"/>
         </w:rPr>
-        <w:t xml:space="preserve">Sistema de </w:t>
-      </w:r>
-      <w:r>
-        <w:rPr>
-          <w:b/>
-          <w:bCs/>
-          <w:sz w:val="28"/>
-          <w:szCs w:val="32"/>
-        </w:rPr>
-        <w:t xml:space="preserve">Predicción de </w:t>
-      </w:r>
-      <w:r>
-        <w:rPr>
-          <w:b/>
-          <w:bCs/>
-          <w:sz w:val="28"/>
-          <w:szCs w:val="32"/>
-        </w:rPr>
-        <w:t>E</w:t>
-      </w:r>
-      <w:r>
-        <w:rPr>
-          <w:b/>
-          <w:bCs/>
-          <w:sz w:val="28"/>
-          <w:szCs w:val="32"/>
-        </w:rPr>
-        <w:t xml:space="preserve">nfermedades </w:t>
-      </w:r>
-      <w:r>
-        <w:rPr>
-          <w:b/>
-          <w:bCs/>
-          <w:sz w:val="28"/>
-          <w:szCs w:val="32"/>
-        </w:rPr>
-        <w:t>C</w:t>
-      </w:r>
-      <w:r>
-        <w:rPr>
-          <w:b/>
-          <w:bCs/>
-          <w:sz w:val="28"/>
-          <w:szCs w:val="32"/>
-        </w:rPr>
-        <w:t>ardíacas</w:t>
+        <w:t>Sistema de Predicción de Enfermedades Cardíacas</w:t>
       </w:r>
     </w:p>
     <w:p>
@@ -561,7 +516,7 @@
                     <pic:cNvPicPr/>
                   </pic:nvPicPr>
                   <pic:blipFill>
-                    <a:blip r:embed="rId7" cstate="print">
+                    <a:blip r:embed="rId6" cstate="print">
                       <a:extLst>
                         <a:ext uri="{28A0092B-C50C-407E-A947-70E740481C1C}">
                           <a14:useLocalDpi xmlns:a14="http://schemas.microsoft.com/office/drawing/2010/main" val="0"/>
@@ -847,7 +802,7 @@
                     <pic:cNvPicPr/>
                   </pic:nvPicPr>
                   <pic:blipFill>
-                    <a:blip r:embed="rId8" cstate="print">
+                    <a:blip r:embed="rId7" cstate="print">
                       <a:extLst>
                         <a:ext uri="{28A0092B-C50C-407E-A947-70E740481C1C}">
                           <a14:useLocalDpi xmlns:a14="http://schemas.microsoft.com/office/drawing/2010/main" val="0"/>
@@ -910,43 +865,7 @@
           <w:sz w:val="20"/>
           <w:szCs w:val="20"/>
         </w:rPr>
-        <w:t>2</w:t>
-      </w:r>
-      <w:r>
-        <w:rPr>
-          <w:i/>
-          <w:iCs/>
-          <w:sz w:val="20"/>
-          <w:szCs w:val="20"/>
-        </w:rPr>
-        <w:t xml:space="preserve">. Gráfica de </w:t>
-      </w:r>
-      <w:r>
-        <w:rPr>
-          <w:i/>
-          <w:iCs/>
-          <w:sz w:val="20"/>
-          <w:szCs w:val="20"/>
-        </w:rPr>
-        <w:t>barras</w:t>
-      </w:r>
-      <w:r>
-        <w:rPr>
-          <w:i/>
-          <w:iCs/>
-          <w:sz w:val="20"/>
-          <w:szCs w:val="20"/>
-        </w:rPr>
-        <w:t xml:space="preserve">  </w:t>
-      </w:r>
-      <w:r>
-        <w:rPr>
-          <w:i/>
-          <w:iCs/>
-          <w:sz w:val="20"/>
-          <w:szCs w:val="20"/>
-        </w:rPr>
-        <w:t>del efecto de la glucosa alta y la angina inducida por el ejercicio en las enfermedades cardíacas.</w:t>
+        <w:t>2. Gráfica de barras  del efecto de la glucosa alta y la angina inducida por el ejercicio en las enfermedades cardíacas.</w:t>
       </w:r>
     </w:p>
     <w:p>
@@ -1028,7 +947,7 @@
                     <pic:cNvPicPr/>
                   </pic:nvPicPr>
                   <pic:blipFill>
-                    <a:blip r:embed="rId9" cstate="print">
+                    <a:blip r:embed="rId8" cstate="print">
                       <a:extLst>
                         <a:ext uri="{28A0092B-C50C-407E-A947-70E740481C1C}">
                           <a14:useLocalDpi xmlns:a14="http://schemas.microsoft.com/office/drawing/2010/main" val="0"/>
@@ -1073,43 +992,7 @@
           <w:sz w:val="20"/>
           <w:szCs w:val="20"/>
         </w:rPr>
-        <w:t xml:space="preserve">Figura </w:t>
-      </w:r>
-      <w:r>
-        <w:rPr>
-          <w:i/>
-          <w:iCs/>
-          <w:sz w:val="20"/>
-          <w:szCs w:val="20"/>
-        </w:rPr>
-        <w:t>3</w:t>
-      </w:r>
-      <w:r>
-        <w:rPr>
-          <w:i/>
-          <w:iCs/>
-          <w:sz w:val="20"/>
-          <w:szCs w:val="20"/>
-        </w:rPr>
-        <w:t>. Gráfica de barras del efecto de</w:t>
-      </w:r>
-      <w:r>
-        <w:rPr>
-          <w:i/>
-          <w:iCs/>
-          <w:sz w:val="20"/>
-          <w:szCs w:val="20"/>
-        </w:rPr>
-        <w:t xml:space="preserve">l tipo de talasemia </w:t>
-      </w:r>
-      <w:r>
-        <w:rPr>
-          <w:i/>
-          <w:iCs/>
-          <w:sz w:val="20"/>
-          <w:szCs w:val="20"/>
-        </w:rPr>
-        <w:t>en las enfermedades cardíacas.</w:t>
+        <w:t>Figura 3. Gráfica de barras del efecto del tipo de talasemia en las enfermedades cardíacas.</w:t>
       </w:r>
     </w:p>
     <w:p>
@@ -1385,7 +1268,7 @@
                     <pic:cNvPicPr/>
                   </pic:nvPicPr>
                   <pic:blipFill>
-                    <a:blip r:embed="rId10" cstate="print">
+                    <a:blip r:embed="rId9" cstate="print">
                       <a:extLst>
                         <a:ext uri="{28A0092B-C50C-407E-A947-70E740481C1C}">
                           <a14:useLocalDpi xmlns:a14="http://schemas.microsoft.com/office/drawing/2010/main" val="0"/>
@@ -1633,6 +1516,7 @@
           <w:rFonts w:ascii="Times New Roman" w:hAnsi="Times New Roman" w:cs="Times New Roman"/>
           <w:i/>
           <w:iCs/>
+          <w:noProof/>
           <w:sz w:val="20"/>
           <w:szCs w:val="20"/>
         </w:rPr>
@@ -1652,7 +1536,7 @@
                     <pic:cNvPicPr/>
                   </pic:nvPicPr>
                   <pic:blipFill>
-                    <a:blip r:embed="rId11"/>
+                    <a:blip r:embed="rId10"/>
                     <a:stretch>
                       <a:fillRect/>
                     </a:stretch>
@@ -1877,7 +1761,7 @@
                     <pic:cNvPicPr/>
                   </pic:nvPicPr>
                   <pic:blipFill>
-                    <a:blip r:embed="rId12" cstate="print">
+                    <a:blip r:embed="rId11" cstate="print">
                       <a:extLst>
                         <a:ext uri="{28A0092B-C50C-407E-A947-70E740481C1C}">
                           <a14:useLocalDpi xmlns:a14="http://schemas.microsoft.com/office/drawing/2010/main" val="0"/>
@@ -2015,17 +1899,7 @@
           <w:sz w:val="20"/>
           <w:szCs w:val="20"/>
         </w:rPr>
-        <w:t xml:space="preserve">Tabla </w:t>
-      </w:r>
-      <w:r>
-        <w:rPr>
-          <w:rFonts w:ascii="Times New Roman" w:hAnsi="Times New Roman" w:cs="Times New Roman"/>
-          <w:i/>
-          <w:iCs/>
-          <w:sz w:val="20"/>
-          <w:szCs w:val="20"/>
-        </w:rPr>
-        <w:t>2</w:t>
+        <w:t>Tabla 2</w:t>
       </w:r>
       <w:r>
         <w:rPr>
@@ -2085,6 +1959,7 @@
           <w:rFonts w:ascii="Times New Roman" w:hAnsi="Times New Roman" w:cs="Times New Roman"/>
           <w:i/>
           <w:iCs/>
+          <w:noProof/>
           <w:sz w:val="22"/>
           <w:szCs w:val="22"/>
         </w:rPr>
@@ -2104,7 +1979,7 @@
                     <pic:cNvPicPr/>
                   </pic:nvPicPr>
                   <pic:blipFill>
-                    <a:blip r:embed="rId13"/>
+                    <a:blip r:embed="rId12"/>
                     <a:stretch>
                       <a:fillRect/>
                     </a:stretch>
@@ -2261,7 +2136,7 @@
                     <pic:cNvPicPr/>
                   </pic:nvPicPr>
                   <pic:blipFill>
-                    <a:blip r:embed="rId14" cstate="print">
+                    <a:blip r:embed="rId13" cstate="print">
                       <a:extLst>
                         <a:ext uri="{28A0092B-C50C-407E-A947-70E740481C1C}">
                           <a14:useLocalDpi xmlns:a14="http://schemas.microsoft.com/office/drawing/2010/main" val="0"/>
@@ -2364,29 +2239,7 @@
           <w:szCs w:val="21"/>
           <w:lang w:eastAsia="es-MX"/>
         </w:rPr>
-        <w:t xml:space="preserve">onfusión </w:t>
-      </w:r>
-      <w:r>
-        <w:rPr>
-          <w:rFonts w:ascii="Times New Roman" w:eastAsia="Times New Roman" w:hAnsi="Times New Roman" w:cs="Times New Roman"/>
-          <w:i/>
-          <w:iCs/>
-          <w:sz w:val="20"/>
-          <w:szCs w:val="21"/>
-          <w:lang w:eastAsia="es-MX"/>
-        </w:rPr>
-        <w:t xml:space="preserve">binaria </w:t>
-      </w:r>
-      <w:r>
-        <w:rPr>
-          <w:rFonts w:ascii="Times New Roman" w:eastAsia="Times New Roman" w:hAnsi="Times New Roman" w:cs="Times New Roman"/>
-          <w:i/>
-          <w:iCs/>
-          <w:sz w:val="20"/>
-          <w:szCs w:val="21"/>
-          <w:lang w:eastAsia="es-MX"/>
-        </w:rPr>
-        <w:t xml:space="preserve">del modelo realizado en el </w:t>
+        <w:t xml:space="preserve">onfusión binaria del modelo realizado en el </w:t>
       </w:r>
       <w:r>
         <w:rPr>
@@ -2513,17 +2366,7 @@
           <w:sz w:val="20"/>
           <w:szCs w:val="20"/>
         </w:rPr>
-        <w:t xml:space="preserve"> </w:t>
-      </w:r>
-      <w:r>
-        <w:rPr>
-          <w:rFonts w:ascii="Times New Roman" w:hAnsi="Times New Roman" w:cs="Times New Roman"/>
-          <w:i/>
-          <w:iCs/>
-          <w:sz w:val="20"/>
-          <w:szCs w:val="20"/>
-        </w:rPr>
-        <w:t>del Proyecto 1.</w:t>
+        <w:t xml:space="preserve"> del Proyecto 1.</w:t>
       </w:r>
     </w:p>
     <w:p>
@@ -2543,6 +2386,7 @@
           <w:rFonts w:ascii="Times New Roman" w:hAnsi="Times New Roman" w:cs="Times New Roman"/>
           <w:i/>
           <w:iCs/>
+          <w:noProof/>
           <w:sz w:val="22"/>
           <w:szCs w:val="22"/>
         </w:rPr>
@@ -2562,7 +2406,7 @@
                     <pic:cNvPicPr/>
                   </pic:nvPicPr>
                   <pic:blipFill>
-                    <a:blip r:embed="rId15"/>
+                    <a:blip r:embed="rId14"/>
                     <a:stretch>
                       <a:fillRect/>
                     </a:stretch>
@@ -2641,23 +2485,25 @@
           <w:sz w:val="22"/>
           <w:szCs w:val="22"/>
         </w:rPr>
-        <w:t xml:space="preserve">el </w:t>
-      </w:r>
+        <w:t xml:space="preserve">el método de búsqueda Hill </w:t>
+      </w:r>
+      <w:proofErr w:type="spellStart"/>
       <w:r>
         <w:rPr>
           <w:rFonts w:ascii="TimesNewRomanPSMT" w:hAnsi="TimesNewRomanPSMT"/>
           <w:sz w:val="22"/>
           <w:szCs w:val="22"/>
         </w:rPr>
-        <w:t>método</w:t>
-      </w:r>
+        <w:t>Climbing</w:t>
+      </w:r>
+      <w:proofErr w:type="spellEnd"/>
       <w:r>
         <w:rPr>
           <w:rFonts w:ascii="TimesNewRomanPSMT" w:hAnsi="TimesNewRomanPSMT"/>
           <w:sz w:val="22"/>
           <w:szCs w:val="22"/>
         </w:rPr>
-        <w:t xml:space="preserve"> de </w:t>
+        <w:t xml:space="preserve"> y el puntaje K2.</w:t>
       </w:r>
       <w:r>
         <w:rPr>
@@ -2665,7 +2511,7 @@
           <w:sz w:val="22"/>
           <w:szCs w:val="22"/>
         </w:rPr>
-        <w:t>búsqueda</w:t>
+        <w:t xml:space="preserve"> Es importante mencionar que </w:t>
       </w:r>
       <w:r>
         <w:rPr>
@@ -2673,16 +2519,18 @@
           <w:sz w:val="22"/>
           <w:szCs w:val="22"/>
         </w:rPr>
-        <w:t xml:space="preserve"> Hill </w:t>
+        <w:t xml:space="preserve">para el parámetro </w:t>
       </w:r>
       <w:proofErr w:type="spellStart"/>
       <w:r>
         <w:rPr>
           <w:rFonts w:ascii="TimesNewRomanPSMT" w:hAnsi="TimesNewRomanPSMT"/>
-          <w:sz w:val="22"/>
-          <w:szCs w:val="22"/>
-        </w:rPr>
-        <w:t>Climbing</w:t>
+          <w:i/>
+          <w:iCs/>
+          <w:sz w:val="22"/>
+          <w:szCs w:val="22"/>
+        </w:rPr>
+        <w:t>max_indegree</w:t>
       </w:r>
       <w:proofErr w:type="spellEnd"/>
       <w:r>
@@ -2691,7 +2539,7 @@
           <w:sz w:val="22"/>
           <w:szCs w:val="22"/>
         </w:rPr>
-        <w:t xml:space="preserve"> y el puntaje K2.</w:t>
+        <w:t xml:space="preserve"> se empleó un valor de 8</w:t>
       </w:r>
       <w:r>
         <w:rPr>
@@ -2699,7 +2547,7 @@
           <w:sz w:val="22"/>
           <w:szCs w:val="22"/>
         </w:rPr>
-        <w:t xml:space="preserve"> Es importante mencionar que </w:t>
+        <w:t>, el cual indica el</w:t>
       </w:r>
       <w:r>
         <w:rPr>
@@ -2707,83 +2555,23 @@
           <w:sz w:val="22"/>
           <w:szCs w:val="22"/>
         </w:rPr>
-        <w:t xml:space="preserve">para el parámetro </w:t>
-      </w:r>
-      <w:proofErr w:type="spellStart"/>
+        <w:t xml:space="preserve"> </w:t>
+      </w:r>
       <w:r>
         <w:rPr>
           <w:rFonts w:ascii="TimesNewRomanPSMT" w:hAnsi="TimesNewRomanPSMT"/>
-          <w:i/>
-          <w:iCs/>
-          <w:sz w:val="22"/>
-          <w:szCs w:val="22"/>
-        </w:rPr>
-        <w:t>max_indegree</w:t>
-      </w:r>
-      <w:proofErr w:type="spellEnd"/>
+          <w:sz w:val="22"/>
+          <w:szCs w:val="22"/>
+        </w:rPr>
+        <w:t>n</w:t>
+      </w:r>
       <w:r>
         <w:rPr>
           <w:rFonts w:ascii="TimesNewRomanPSMT" w:hAnsi="TimesNewRomanPSMT"/>
           <w:sz w:val="22"/>
           <w:szCs w:val="22"/>
         </w:rPr>
-        <w:t xml:space="preserve"> se empleó un valor de 8</w:t>
-      </w:r>
-      <w:r>
-        <w:rPr>
-          <w:rFonts w:ascii="TimesNewRomanPSMT" w:hAnsi="TimesNewRomanPSMT"/>
-          <w:sz w:val="22"/>
-          <w:szCs w:val="22"/>
-        </w:rPr>
-        <w:t>, el cual indica el</w:t>
-      </w:r>
-      <w:r>
-        <w:rPr>
-          <w:rFonts w:ascii="TimesNewRomanPSMT" w:hAnsi="TimesNewRomanPSMT"/>
-          <w:sz w:val="22"/>
-          <w:szCs w:val="22"/>
-        </w:rPr>
-        <w:t xml:space="preserve"> </w:t>
-      </w:r>
-      <w:r>
-        <w:rPr>
-          <w:rFonts w:ascii="TimesNewRomanPSMT" w:hAnsi="TimesNewRomanPSMT"/>
-          <w:sz w:val="22"/>
-          <w:szCs w:val="22"/>
-        </w:rPr>
-        <w:t>n</w:t>
-      </w:r>
-      <w:r>
-        <w:rPr>
-          <w:rFonts w:ascii="TimesNewRomanPSMT" w:hAnsi="TimesNewRomanPSMT"/>
-          <w:sz w:val="22"/>
-          <w:szCs w:val="22"/>
-        </w:rPr>
-        <w:t>úmero</w:t>
-      </w:r>
-      <w:r>
-        <w:rPr>
-          <w:rFonts w:ascii="TimesNewRomanPSMT" w:hAnsi="TimesNewRomanPSMT"/>
-          <w:sz w:val="22"/>
-          <w:szCs w:val="22"/>
-        </w:rPr>
-        <w:t xml:space="preserve"> </w:t>
-      </w:r>
-      <w:r>
-        <w:rPr>
-          <w:rFonts w:ascii="TimesNewRomanPSMT" w:hAnsi="TimesNewRomanPSMT"/>
-          <w:sz w:val="22"/>
-          <w:szCs w:val="22"/>
-        </w:rPr>
-        <w:t>máximo</w:t>
-      </w:r>
-      <w:r>
-        <w:rPr>
-          <w:rFonts w:ascii="TimesNewRomanPSMT" w:hAnsi="TimesNewRomanPSMT"/>
-          <w:sz w:val="22"/>
-          <w:szCs w:val="22"/>
-        </w:rPr>
-        <w:t xml:space="preserve"> de padres que puede tener cada variable en el modelo resultante</w:t>
+        <w:t>úmero máximo de padres que puede tener cada variable en el modelo resultante</w:t>
       </w:r>
       <w:r>
         <w:rPr>
@@ -2879,7 +2667,7 @@
                     <pic:cNvPicPr/>
                   </pic:nvPicPr>
                   <pic:blipFill>
-                    <a:blip r:embed="rId16" cstate="print">
+                    <a:blip r:embed="rId15" cstate="print">
                       <a:extLst>
                         <a:ext uri="{28A0092B-C50C-407E-A947-70E740481C1C}">
                           <a14:useLocalDpi xmlns:a14="http://schemas.microsoft.com/office/drawing/2010/main" val="0"/>
@@ -2959,17 +2747,7 @@
           <w:sz w:val="20"/>
           <w:szCs w:val="21"/>
         </w:rPr>
-        <w:t xml:space="preserve"> del </w:t>
-      </w:r>
-      <w:r>
-        <w:rPr>
-          <w:rFonts w:ascii="Times New Roman" w:hAnsi="Times New Roman" w:cs="Times New Roman"/>
-          <w:i/>
-          <w:iCs/>
-          <w:sz w:val="20"/>
-          <w:szCs w:val="21"/>
-        </w:rPr>
-        <w:t>modelo</w:t>
+        <w:t xml:space="preserve"> del modelo</w:t>
       </w:r>
       <w:r>
         <w:rPr>
@@ -3024,15 +2802,7 @@
           <w:szCs w:val="22"/>
         </w:rPr>
         <w:lastRenderedPageBreak/>
-        <w:t xml:space="preserve">Para seleccionar </w:t>
-      </w:r>
-      <w:r>
-        <w:rPr>
-          <w:rFonts w:ascii="Times New Roman" w:hAnsi="Times New Roman" w:cs="Times New Roman"/>
-          <w:sz w:val="22"/>
-          <w:szCs w:val="22"/>
-        </w:rPr>
-        <w:t xml:space="preserve">el modelo final entrenado, se calcularon los puntajes K2 de cada uno de los modelos realizados, al variar los parámetros principales de la función. Esto, </w:t>
+        <w:t xml:space="preserve">Para seleccionar el modelo final entrenado, se calcularon los puntajes K2 de cada uno de los modelos realizados, al variar los parámetros principales de la función. Esto, </w:t>
       </w:r>
       <w:r>
         <w:rPr>
@@ -3298,7 +3068,7 @@
                     </pic:cNvPicPr>
                   </pic:nvPicPr>
                   <pic:blipFill>
-                    <a:blip r:embed="rId17"/>
+                    <a:blip r:embed="rId16"/>
                     <a:stretch>
                       <a:fillRect/>
                     </a:stretch>
@@ -3439,7 +3209,7 @@
                     <pic:cNvPicPr/>
                   </pic:nvPicPr>
                   <pic:blipFill>
-                    <a:blip r:embed="rId18" cstate="print">
+                    <a:blip r:embed="rId17" cstate="print">
                       <a:extLst>
                         <a:ext uri="{28A0092B-C50C-407E-A947-70E740481C1C}">
                           <a14:useLocalDpi xmlns:a14="http://schemas.microsoft.com/office/drawing/2010/main" val="0"/>
@@ -3652,59 +3422,25 @@
           <w:sz w:val="22"/>
           <w:szCs w:val="22"/>
         </w:rPr>
-        <w:t xml:space="preserve">Como se puede observar, en ambos modelos la clase correspondiente a No Enfermedad Cardíaca presenta la mayor precisión, mayor al 90%, lo que indica que el sistema es muy bueno a la hora de predecir que el paciente no tiene enfermedad cardíaca. Sin embargo, los valores de precisión para las clases que indican que sí se tiene una enfermedad cardíaca son muy bajos. </w:t>
-      </w:r>
-      <w:r>
-        <w:rPr>
-          <w:rFonts w:ascii="Times New Roman" w:hAnsi="Times New Roman" w:cs="Times New Roman"/>
-          <w:sz w:val="22"/>
-          <w:szCs w:val="22"/>
-        </w:rPr>
-        <w:t xml:space="preserve">Por esta razón, </w:t>
-      </w:r>
-      <w:r>
-        <w:rPr>
-          <w:rFonts w:ascii="Times New Roman" w:hAnsi="Times New Roman" w:cs="Times New Roman"/>
-          <w:sz w:val="22"/>
-          <w:szCs w:val="22"/>
-        </w:rPr>
-        <w:t xml:space="preserve">se decidió evaluar </w:t>
-      </w:r>
-      <w:r>
-        <w:rPr>
-          <w:rFonts w:ascii="Times New Roman" w:hAnsi="Times New Roman" w:cs="Times New Roman"/>
-          <w:sz w:val="22"/>
-          <w:szCs w:val="22"/>
-        </w:rPr>
-        <w:t xml:space="preserve">nuevamente </w:t>
-      </w:r>
-      <w:r>
-        <w:rPr>
-          <w:rFonts w:ascii="Times New Roman" w:hAnsi="Times New Roman" w:cs="Times New Roman"/>
-          <w:sz w:val="22"/>
-          <w:szCs w:val="22"/>
-        </w:rPr>
-        <w:t xml:space="preserve">el sistema de predicción con base en la detección de enfermedad o no, es decir, de forma binaria. Así, la </w:t>
-      </w:r>
-      <w:r>
-        <w:rPr>
-          <w:rFonts w:ascii="Times New Roman" w:hAnsi="Times New Roman" w:cs="Times New Roman"/>
-          <w:i/>
-          <w:iCs/>
-          <w:sz w:val="22"/>
-          <w:szCs w:val="22"/>
-        </w:rPr>
-        <w:t xml:space="preserve">Figura </w:t>
-      </w:r>
-      <w:r>
-        <w:rPr>
-          <w:rFonts w:ascii="Times New Roman" w:hAnsi="Times New Roman" w:cs="Times New Roman"/>
-          <w:i/>
-          <w:iCs/>
-          <w:sz w:val="22"/>
-          <w:szCs w:val="22"/>
-        </w:rPr>
-        <w:t>9</w:t>
+        <w:t xml:space="preserve">Como se puede observar, en ambos modelos la clase correspondiente a No Enfermedad Cardíaca presenta la mayor precisión, mayor al 90%, lo que indica que el sistema es muy bueno a la hora de predecir que el paciente no tiene enfermedad cardíaca. Sin embargo, los valores de precisión para las clases que indican que sí se tiene una enfermedad cardíaca son muy bajos. Por esta razón, </w:t>
+      </w:r>
+      <w:r>
+        <w:rPr>
+          <w:rFonts w:ascii="Times New Roman" w:hAnsi="Times New Roman" w:cs="Times New Roman"/>
+          <w:sz w:val="22"/>
+          <w:szCs w:val="22"/>
+        </w:rPr>
+        <w:t xml:space="preserve">se decidió evaluar nuevamente el sistema de predicción con base en la detección de enfermedad o no, es decir, de forma binaria. Así, la </w:t>
+      </w:r>
+      <w:r>
+        <w:rPr>
+          <w:rFonts w:ascii="Times New Roman" w:hAnsi="Times New Roman" w:cs="Times New Roman"/>
+          <w:i/>
+          <w:iCs/>
+          <w:sz w:val="22"/>
+          <w:szCs w:val="22"/>
+        </w:rPr>
+        <w:t>Figura 9</w:t>
       </w:r>
       <w:r>
         <w:rPr>
@@ -3842,27 +3578,7 @@
           <w:sz w:val="20"/>
           <w:szCs w:val="20"/>
         </w:rPr>
-        <w:t xml:space="preserve"> del modelo</w:t>
-      </w:r>
-      <w:r>
-        <w:rPr>
-          <w:rFonts w:ascii="Times New Roman" w:hAnsi="Times New Roman" w:cs="Times New Roman"/>
-          <w:i/>
-          <w:iCs/>
-          <w:sz w:val="20"/>
-          <w:szCs w:val="20"/>
-        </w:rPr>
-        <w:t xml:space="preserve"> por Puntaje K2</w:t>
-      </w:r>
-      <w:r>
-        <w:rPr>
-          <w:rFonts w:ascii="Times New Roman" w:hAnsi="Times New Roman" w:cs="Times New Roman"/>
-          <w:i/>
-          <w:iCs/>
-          <w:sz w:val="20"/>
-          <w:szCs w:val="20"/>
-        </w:rPr>
-        <w:t>.</w:t>
+        <w:t xml:space="preserve"> del modelo por Puntaje K2.</w:t>
       </w:r>
     </w:p>
     <w:p>
@@ -3882,6 +3598,7 @@
           <w:rFonts w:ascii="Times New Roman" w:hAnsi="Times New Roman" w:cs="Times New Roman"/>
           <w:i/>
           <w:iCs/>
+          <w:noProof/>
           <w:sz w:val="20"/>
           <w:szCs w:val="20"/>
         </w:rPr>
@@ -3901,7 +3618,7 @@
                     <pic:cNvPicPr/>
                   </pic:nvPicPr>
                   <pic:blipFill>
-                    <a:blip r:embed="rId19"/>
+                    <a:blip r:embed="rId18"/>
                     <a:stretch>
                       <a:fillRect/>
                     </a:stretch>
@@ -3971,7 +3688,7 @@
                     <pic:cNvPicPr/>
                   </pic:nvPicPr>
                   <pic:blipFill>
-                    <a:blip r:embed="rId20" cstate="print">
+                    <a:blip r:embed="rId19" cstate="print">
                       <a:extLst>
                         <a:ext uri="{28A0092B-C50C-407E-A947-70E740481C1C}">
                           <a14:useLocalDpi xmlns:a14="http://schemas.microsoft.com/office/drawing/2010/main" val="0"/>
@@ -4052,18 +3769,7 @@
           <w:szCs w:val="21"/>
           <w:lang w:eastAsia="es-MX"/>
         </w:rPr>
-        <w:t>Matriz de Confusión binaria del modelo</w:t>
-      </w:r>
-      <w:r>
-        <w:rPr>
-          <w:rFonts w:ascii="Times New Roman" w:eastAsia="Times New Roman" w:hAnsi="Times New Roman" w:cs="Times New Roman"/>
-          <w:i/>
-          <w:iCs/>
-          <w:sz w:val="20"/>
-          <w:szCs w:val="21"/>
-          <w:lang w:eastAsia="es-MX"/>
-        </w:rPr>
-        <w:t xml:space="preserve"> por Puntaje K2</w:t>
+        <w:t>Matriz de Confusión binaria del modelo por Puntaje K2</w:t>
       </w:r>
       <w:r>
         <w:rPr>
@@ -4160,27 +3866,7 @@
           <w:sz w:val="20"/>
           <w:szCs w:val="20"/>
         </w:rPr>
-        <w:t xml:space="preserve"> del modelo binario</w:t>
-      </w:r>
-      <w:r>
-        <w:rPr>
-          <w:rFonts w:ascii="Times New Roman" w:hAnsi="Times New Roman" w:cs="Times New Roman"/>
-          <w:i/>
-          <w:iCs/>
-          <w:sz w:val="20"/>
-          <w:szCs w:val="20"/>
-        </w:rPr>
-        <w:t xml:space="preserve"> por Puntaje K2</w:t>
-      </w:r>
-      <w:r>
-        <w:rPr>
-          <w:rFonts w:ascii="Times New Roman" w:hAnsi="Times New Roman" w:cs="Times New Roman"/>
-          <w:i/>
-          <w:iCs/>
-          <w:sz w:val="20"/>
-          <w:szCs w:val="20"/>
-        </w:rPr>
-        <w:t>.</w:t>
+        <w:t xml:space="preserve"> del modelo binario por Puntaje K2.</w:t>
       </w:r>
     </w:p>
     <w:p>
@@ -4200,6 +3886,7 @@
           <w:rFonts w:ascii="Times New Roman" w:hAnsi="Times New Roman" w:cs="Times New Roman"/>
           <w:i/>
           <w:iCs/>
+          <w:noProof/>
           <w:sz w:val="20"/>
           <w:szCs w:val="20"/>
         </w:rPr>
@@ -4219,7 +3906,7 @@
                     <pic:cNvPicPr/>
                   </pic:nvPicPr>
                   <pic:blipFill>
-                    <a:blip r:embed="rId21"/>
+                    <a:blip r:embed="rId20"/>
                     <a:stretch>
                       <a:fillRect/>
                     </a:stretch>
@@ -4433,15 +4120,7 @@
           <w:sz w:val="22"/>
           <w:szCs w:val="22"/>
         </w:rPr>
-        <w:t>una comparación de los modelos presentados previamente con el modelo generado por otros integrantes del curso. Este modelo de comparación fue elaborado mediante una red bayesiana que emplea</w:t>
-      </w:r>
-      <w:r>
-        <w:rPr>
-          <w:rFonts w:ascii="Times New Roman" w:hAnsi="Times New Roman" w:cs="Times New Roman"/>
-          <w:sz w:val="22"/>
-          <w:szCs w:val="22"/>
-        </w:rPr>
-        <w:t xml:space="preserve"> mét</w:t>
+        <w:t>una comparación de los modelos presentados previamente con el modelo generado por otros integrantes del curso. Este modelo de comparación fue elaborado mediante una red bayesiana que emplea mét</w:t>
       </w:r>
       <w:r>
         <w:rPr>
@@ -4595,7 +4274,7 @@
                     <pic:cNvPicPr/>
                   </pic:nvPicPr>
                   <pic:blipFill>
-                    <a:blip r:embed="rId22" cstate="print">
+                    <a:blip r:embed="rId21" cstate="print">
                       <a:extLst>
                         <a:ext uri="{28A0092B-C50C-407E-A947-70E740481C1C}">
                           <a14:useLocalDpi xmlns:a14="http://schemas.microsoft.com/office/drawing/2010/main" val="0"/>
@@ -4685,17 +4364,7 @@
           <w:sz w:val="20"/>
           <w:szCs w:val="21"/>
         </w:rPr>
-        <w:t xml:space="preserve">modelo </w:t>
-      </w:r>
-      <w:r>
-        <w:rPr>
-          <w:rFonts w:ascii="Times New Roman" w:hAnsi="Times New Roman" w:cs="Times New Roman"/>
-          <w:i/>
-          <w:iCs/>
-          <w:sz w:val="20"/>
-          <w:szCs w:val="21"/>
-        </w:rPr>
-        <w:t>del otro grupo</w:t>
+        <w:t>modelo del otro grupo</w:t>
       </w:r>
       <w:r>
         <w:rPr>
@@ -4739,23 +4408,7 @@
           <w:sz w:val="22"/>
           <w:szCs w:val="22"/>
         </w:rPr>
-        <w:t xml:space="preserve">Una vez entrenado el modelo, se prosiguió a realizar la evaluación con los datos de validación establecidos previamente, de la misma manera como se realizó con </w:t>
-      </w:r>
-      <w:r>
-        <w:rPr>
-          <w:rFonts w:ascii="Times New Roman" w:hAnsi="Times New Roman" w:cs="Times New Roman"/>
-          <w:sz w:val="22"/>
-          <w:szCs w:val="22"/>
-        </w:rPr>
-        <w:t>los modelos anteriores</w:t>
-      </w:r>
-      <w:r>
-        <w:rPr>
-          <w:rFonts w:ascii="Times New Roman" w:hAnsi="Times New Roman" w:cs="Times New Roman"/>
-          <w:sz w:val="22"/>
-          <w:szCs w:val="22"/>
-        </w:rPr>
-        <w:t xml:space="preserve">. A partir de esto se obtuvo la matriz de confusión que se presenta en la </w:t>
+        <w:t xml:space="preserve">Una vez entrenado el modelo, se prosiguió a realizar la evaluación con los datos de validación establecidos previamente, de la misma manera como se realizó con los modelos anteriores. A partir de esto se obtuvo la matriz de confusión que se presenta en la </w:t>
       </w:r>
       <w:r>
         <w:rPr>
@@ -4828,7 +4481,7 @@
                     <pic:cNvPicPr/>
                   </pic:nvPicPr>
                   <pic:blipFill>
-                    <a:blip r:embed="rId23" cstate="print">
+                    <a:blip r:embed="rId22" cstate="print">
                       <a:extLst>
                         <a:ext uri="{28A0092B-C50C-407E-A947-70E740481C1C}">
                           <a14:useLocalDpi xmlns:a14="http://schemas.microsoft.com/office/drawing/2010/main" val="0"/>
@@ -4909,18 +4562,7 @@
           <w:szCs w:val="21"/>
           <w:lang w:eastAsia="es-MX"/>
         </w:rPr>
-        <w:t xml:space="preserve">Matriz de Confusión del modelo </w:t>
-      </w:r>
-      <w:r>
-        <w:rPr>
-          <w:rFonts w:ascii="Times New Roman" w:eastAsia="Times New Roman" w:hAnsi="Times New Roman" w:cs="Times New Roman"/>
-          <w:i/>
-          <w:iCs/>
-          <w:sz w:val="20"/>
-          <w:szCs w:val="21"/>
-          <w:lang w:eastAsia="es-MX"/>
-        </w:rPr>
-        <w:t>de otro grupo</w:t>
+        <w:t>Matriz de Confusión del modelo de otro grupo</w:t>
       </w:r>
     </w:p>
     <w:p>
@@ -5018,17 +4660,7 @@
           <w:sz w:val="22"/>
           <w:szCs w:val="22"/>
         </w:rPr>
-        <w:t xml:space="preserve">Figura </w:t>
-      </w:r>
-      <w:r>
-        <w:rPr>
-          <w:rFonts w:ascii="Times New Roman" w:hAnsi="Times New Roman" w:cs="Times New Roman"/>
-          <w:i/>
-          <w:iCs/>
-          <w:sz w:val="22"/>
-          <w:szCs w:val="22"/>
-        </w:rPr>
-        <w:t>12</w:t>
+        <w:t>Figura 12</w:t>
       </w:r>
       <w:r>
         <w:rPr>
@@ -5046,17 +4678,7 @@
           <w:sz w:val="22"/>
           <w:szCs w:val="22"/>
         </w:rPr>
-        <w:t xml:space="preserve">Tabla </w:t>
-      </w:r>
-      <w:r>
-        <w:rPr>
-          <w:rFonts w:ascii="Times New Roman" w:hAnsi="Times New Roman" w:cs="Times New Roman"/>
-          <w:i/>
-          <w:iCs/>
-          <w:sz w:val="22"/>
-          <w:szCs w:val="22"/>
-        </w:rPr>
-        <w:t>6</w:t>
+        <w:t>Tabla 6</w:t>
       </w:r>
       <w:r>
         <w:rPr>
@@ -5113,7 +4735,7 @@
                     <pic:cNvPicPr/>
                   </pic:nvPicPr>
                   <pic:blipFill>
-                    <a:blip r:embed="rId24" cstate="print">
+                    <a:blip r:embed="rId23" cstate="print">
                       <a:extLst>
                         <a:ext uri="{28A0092B-C50C-407E-A947-70E740481C1C}">
                           <a14:useLocalDpi xmlns:a14="http://schemas.microsoft.com/office/drawing/2010/main" val="0"/>
@@ -5194,18 +4816,7 @@
           <w:szCs w:val="21"/>
           <w:lang w:eastAsia="es-MX"/>
         </w:rPr>
-        <w:t>Matriz de Confusión binaria del modelo por Puntaje K2</w:t>
-      </w:r>
-      <w:r>
-        <w:rPr>
-          <w:rFonts w:ascii="Times New Roman" w:eastAsia="Times New Roman" w:hAnsi="Times New Roman" w:cs="Times New Roman"/>
-          <w:i/>
-          <w:iCs/>
-          <w:sz w:val="20"/>
-          <w:szCs w:val="21"/>
-          <w:lang w:eastAsia="es-MX"/>
-        </w:rPr>
-        <w:t xml:space="preserve"> de otro grupo</w:t>
+        <w:t>Matriz de Confusión binaria del modelo por Puntaje K2 de otro grupo</w:t>
       </w:r>
       <w:r>
         <w:rPr>
@@ -5301,27 +4912,7 @@
           <w:sz w:val="20"/>
           <w:szCs w:val="20"/>
         </w:rPr>
-        <w:t xml:space="preserve"> del modelo binario por Puntaje K2</w:t>
-      </w:r>
-      <w:r>
-        <w:rPr>
-          <w:rFonts w:ascii="Times New Roman" w:hAnsi="Times New Roman" w:cs="Times New Roman"/>
-          <w:i/>
-          <w:iCs/>
-          <w:sz w:val="20"/>
-          <w:szCs w:val="20"/>
-        </w:rPr>
-        <w:t xml:space="preserve"> de otro grupo</w:t>
-      </w:r>
-      <w:r>
-        <w:rPr>
-          <w:rFonts w:ascii="Times New Roman" w:hAnsi="Times New Roman" w:cs="Times New Roman"/>
-          <w:i/>
-          <w:iCs/>
-          <w:sz w:val="20"/>
-          <w:szCs w:val="20"/>
-        </w:rPr>
-        <w:t>.</w:t>
+        <w:t xml:space="preserve"> del modelo binario por Puntaje K2 de otro grupo.</w:t>
       </w:r>
     </w:p>
     <w:p>
@@ -5340,6 +4931,7 @@
         <w:rPr>
           <w:rFonts w:ascii="Times New Roman" w:eastAsia="Times New Roman" w:hAnsi="Times New Roman" w:cs="Times New Roman"/>
           <w:i/>
+          <w:noProof/>
           <w:sz w:val="20"/>
           <w:szCs w:val="21"/>
           <w:lang w:eastAsia="es-MX"/>
@@ -5349,6 +4941,328 @@
             <wp:extent cx="1381611" cy="1058069"/>
             <wp:effectExtent l="0" t="0" r="3175" b="0"/>
             <wp:docPr id="29" name="Imagen 29"/>
+            <wp:cNvGraphicFramePr>
+              <a:graphicFrameLocks xmlns:a="http://schemas.openxmlformats.org/drawingml/2006/main" noChangeAspect="1"/>
+            </wp:cNvGraphicFramePr>
+            <a:graphic xmlns:a="http://schemas.openxmlformats.org/drawingml/2006/main">
+              <a:graphicData uri="http://schemas.openxmlformats.org/drawingml/2006/picture">
+                <pic:pic xmlns:pic="http://schemas.openxmlformats.org/drawingml/2006/picture">
+                  <pic:nvPicPr>
+                    <pic:cNvPr id="1" name=""/>
+                    <pic:cNvPicPr/>
+                  </pic:nvPicPr>
+                  <pic:blipFill>
+                    <a:blip r:embed="rId24"/>
+                    <a:stretch>
+                      <a:fillRect/>
+                    </a:stretch>
+                  </pic:blipFill>
+                  <pic:spPr>
+                    <a:xfrm>
+                      <a:off x="0" y="0"/>
+                      <a:ext cx="1418868" cy="1086601"/>
+                    </a:xfrm>
+                    <a:prstGeom prst="rect">
+                      <a:avLst/>
+                    </a:prstGeom>
+                  </pic:spPr>
+                </pic:pic>
+              </a:graphicData>
+            </a:graphic>
+          </wp:inline>
+        </w:drawing>
+      </w:r>
+    </w:p>
+    <w:p>
+      <w:pPr>
+        <w:pStyle w:val="Sinespaciado"/>
+        <w:jc w:val="center"/>
+        <w:rPr>
+          <w:rFonts w:ascii="Times New Roman" w:eastAsia="Times New Roman" w:hAnsi="Times New Roman" w:cs="Times New Roman"/>
+          <w:i/>
+          <w:sz w:val="20"/>
+          <w:szCs w:val="21"/>
+          <w:lang w:eastAsia="es-MX"/>
+        </w:rPr>
+      </w:pPr>
+    </w:p>
+    <w:p>
+      <w:pPr>
+        <w:pStyle w:val="Sinespaciado"/>
+        <w:jc w:val="both"/>
+        <w:rPr>
+          <w:rFonts w:ascii="Times New Roman" w:eastAsia="Times New Roman" w:hAnsi="Times New Roman" w:cs="Times New Roman"/>
+          <w:iCs/>
+          <w:sz w:val="22"/>
+          <w:lang w:eastAsia="es-MX"/>
+        </w:rPr>
+      </w:pPr>
+      <w:r>
+        <w:rPr>
+          <w:rFonts w:ascii="Times New Roman" w:eastAsia="Times New Roman" w:hAnsi="Times New Roman" w:cs="Times New Roman"/>
+          <w:iCs/>
+          <w:sz w:val="22"/>
+          <w:lang w:eastAsia="es-MX"/>
+        </w:rPr>
+        <w:t xml:space="preserve">La </w:t>
+      </w:r>
+      <w:r>
+        <w:rPr>
+          <w:rFonts w:ascii="Times New Roman" w:eastAsia="Times New Roman" w:hAnsi="Times New Roman" w:cs="Times New Roman"/>
+          <w:i/>
+          <w:sz w:val="22"/>
+          <w:lang w:eastAsia="es-MX"/>
+        </w:rPr>
+        <w:t>Tabla 7</w:t>
+      </w:r>
+      <w:r>
+        <w:rPr>
+          <w:rFonts w:ascii="Times New Roman" w:eastAsia="Times New Roman" w:hAnsi="Times New Roman" w:cs="Times New Roman"/>
+          <w:iCs/>
+          <w:sz w:val="22"/>
+          <w:lang w:eastAsia="es-MX"/>
+        </w:rPr>
+        <w:t xml:space="preserve"> muestra un resumen de las métricas obtenidas para cada uno de los modelo</w:t>
+      </w:r>
+      <w:r>
+        <w:rPr>
+          <w:rFonts w:ascii="Times New Roman" w:eastAsia="Times New Roman" w:hAnsi="Times New Roman" w:cs="Times New Roman"/>
+          <w:iCs/>
+          <w:sz w:val="22"/>
+          <w:lang w:eastAsia="es-MX"/>
+        </w:rPr>
+        <w:t>s</w:t>
+      </w:r>
+      <w:r>
+        <w:rPr>
+          <w:rFonts w:ascii="Times New Roman" w:eastAsia="Times New Roman" w:hAnsi="Times New Roman" w:cs="Times New Roman"/>
+          <w:iCs/>
+          <w:sz w:val="22"/>
+          <w:lang w:eastAsia="es-MX"/>
+        </w:rPr>
+        <w:t xml:space="preserve"> estudiados. </w:t>
+      </w:r>
+      <w:r>
+        <w:rPr>
+          <w:rFonts w:ascii="Times New Roman" w:eastAsia="Times New Roman" w:hAnsi="Times New Roman" w:cs="Times New Roman"/>
+          <w:iCs/>
+          <w:sz w:val="22"/>
+          <w:lang w:eastAsia="es-MX"/>
+        </w:rPr>
+        <w:t xml:space="preserve">A partir de esta se puede concluir que le mejor modelo es el realizado por otro grupo, </w:t>
+      </w:r>
+      <w:r>
+        <w:rPr>
+          <w:rFonts w:ascii="Times New Roman" w:eastAsia="Times New Roman" w:hAnsi="Times New Roman" w:cs="Times New Roman"/>
+          <w:iCs/>
+          <w:sz w:val="22"/>
+          <w:lang w:eastAsia="es-MX"/>
+        </w:rPr>
+        <w:t>basado en puntaje K2. Esto, dado que el grupo definió desde un inicio el grafo del modelo y, posteriormente, realizaron en entrenamiento</w:t>
+      </w:r>
+      <w:r>
+        <w:rPr>
+          <w:rFonts w:ascii="Times New Roman" w:eastAsia="Times New Roman" w:hAnsi="Times New Roman" w:cs="Times New Roman"/>
+          <w:iCs/>
+          <w:sz w:val="22"/>
+          <w:lang w:eastAsia="es-MX"/>
+        </w:rPr>
+        <w:t>. Por el contrario, el modelo que obtuvimos con este método fue diseñado completamente por el algoritmo, lo que causó una reducción significativa en el número de variables empleadas</w:t>
+      </w:r>
+      <w:r>
+        <w:rPr>
+          <w:rFonts w:ascii="Times New Roman" w:eastAsia="Times New Roman" w:hAnsi="Times New Roman" w:cs="Times New Roman"/>
+          <w:iCs/>
+          <w:sz w:val="22"/>
+          <w:lang w:eastAsia="es-MX"/>
+        </w:rPr>
+        <w:t xml:space="preserve"> y, por ende, en </w:t>
+      </w:r>
+      <w:r>
+        <w:rPr>
+          <w:rFonts w:ascii="Times New Roman" w:eastAsia="Times New Roman" w:hAnsi="Times New Roman" w:cs="Times New Roman"/>
+          <w:iCs/>
+          <w:sz w:val="22"/>
+          <w:lang w:eastAsia="es-MX"/>
+        </w:rPr>
+        <w:t>la eficacia del modelo</w:t>
+      </w:r>
+      <w:r>
+        <w:rPr>
+          <w:rFonts w:ascii="Times New Roman" w:eastAsia="Times New Roman" w:hAnsi="Times New Roman" w:cs="Times New Roman"/>
+          <w:iCs/>
+          <w:sz w:val="22"/>
+          <w:lang w:eastAsia="es-MX"/>
+        </w:rPr>
+        <w:t xml:space="preserve">. Ahora, el modelo realizado en el Proyecto 1 presenta una precisión más alta, con respecto al modelo de comparación, pero una sensibilidad más baja. De esta forma, al calcular el valor de F1, el cual </w:t>
+      </w:r>
+      <w:r>
+        <w:rPr>
+          <w:rFonts w:ascii="Times New Roman" w:eastAsia="Times New Roman" w:hAnsi="Times New Roman" w:cs="Times New Roman"/>
+          <w:iCs/>
+          <w:sz w:val="22"/>
+          <w:lang w:eastAsia="es-MX"/>
+        </w:rPr>
+        <w:t>representa</w:t>
+      </w:r>
+      <w:r>
+        <w:rPr>
+          <w:rFonts w:ascii="Times New Roman" w:eastAsia="Times New Roman" w:hAnsi="Times New Roman" w:cs="Times New Roman"/>
+          <w:iCs/>
+          <w:sz w:val="22"/>
+          <w:lang w:eastAsia="es-MX"/>
+        </w:rPr>
+        <w:t xml:space="preserve"> una medi</w:t>
+      </w:r>
+      <w:r>
+        <w:rPr>
+          <w:rFonts w:ascii="Times New Roman" w:eastAsia="Times New Roman" w:hAnsi="Times New Roman" w:cs="Times New Roman"/>
+          <w:iCs/>
+          <w:sz w:val="22"/>
+          <w:lang w:eastAsia="es-MX"/>
+        </w:rPr>
+        <w:t>a armónica entre la precisión y la sensibilidad, se puede ver que el valor más alto lo obtuvo el modelo de comparación</w:t>
+      </w:r>
+      <w:r>
+        <w:rPr>
+          <w:rFonts w:ascii="Times New Roman" w:eastAsia="Times New Roman" w:hAnsi="Times New Roman" w:cs="Times New Roman"/>
+          <w:iCs/>
+          <w:sz w:val="22"/>
+          <w:lang w:eastAsia="es-MX"/>
+        </w:rPr>
+        <w:t xml:space="preserve">. Se puede concluir que este modelo es más completo y más efectivo y que los errores en los modelos del Proyecto 1 </w:t>
+      </w:r>
+      <w:r>
+        <w:rPr>
+          <w:rFonts w:ascii="Times New Roman" w:eastAsia="Times New Roman" w:hAnsi="Times New Roman" w:cs="Times New Roman"/>
+          <w:iCs/>
+          <w:sz w:val="22"/>
+          <w:lang w:eastAsia="es-MX"/>
+        </w:rPr>
+        <w:t>y por Puntaje K2 pueden ser consecuencia de una selección inadecuada de variables predictoras</w:t>
+      </w:r>
+      <w:r>
+        <w:rPr>
+          <w:rFonts w:ascii="Times New Roman" w:eastAsia="Times New Roman" w:hAnsi="Times New Roman" w:cs="Times New Roman"/>
+          <w:iCs/>
+          <w:sz w:val="22"/>
+          <w:lang w:eastAsia="es-MX"/>
+        </w:rPr>
+        <w:t xml:space="preserve">. </w:t>
+      </w:r>
+    </w:p>
+    <w:p>
+      <w:pPr>
+        <w:pStyle w:val="Sinespaciado"/>
+        <w:jc w:val="center"/>
+        <w:rPr>
+          <w:rFonts w:ascii="Times New Roman" w:eastAsia="Times New Roman" w:hAnsi="Times New Roman" w:cs="Times New Roman"/>
+          <w:i/>
+          <w:sz w:val="20"/>
+          <w:szCs w:val="21"/>
+          <w:lang w:eastAsia="es-MX"/>
+        </w:rPr>
+      </w:pPr>
+    </w:p>
+    <w:p>
+      <w:pPr>
+        <w:pStyle w:val="Sinespaciado"/>
+        <w:jc w:val="center"/>
+        <w:rPr>
+          <w:rFonts w:ascii="Times New Roman" w:hAnsi="Times New Roman" w:cs="Times New Roman"/>
+          <w:i/>
+          <w:iCs/>
+          <w:sz w:val="20"/>
+          <w:szCs w:val="20"/>
+        </w:rPr>
+      </w:pPr>
+      <w:r>
+        <w:rPr>
+          <w:rFonts w:ascii="Times New Roman" w:hAnsi="Times New Roman" w:cs="Times New Roman"/>
+          <w:i/>
+          <w:iCs/>
+          <w:sz w:val="20"/>
+          <w:szCs w:val="20"/>
+        </w:rPr>
+        <w:t xml:space="preserve">Tabla </w:t>
+      </w:r>
+      <w:r>
+        <w:rPr>
+          <w:rFonts w:ascii="Times New Roman" w:hAnsi="Times New Roman" w:cs="Times New Roman"/>
+          <w:i/>
+          <w:iCs/>
+          <w:sz w:val="20"/>
+          <w:szCs w:val="20"/>
+        </w:rPr>
+        <w:t>7</w:t>
+      </w:r>
+      <w:r>
+        <w:rPr>
+          <w:rFonts w:ascii="Times New Roman" w:hAnsi="Times New Roman" w:cs="Times New Roman"/>
+          <w:i/>
+          <w:iCs/>
+          <w:sz w:val="20"/>
+          <w:szCs w:val="20"/>
+        </w:rPr>
+        <w:t xml:space="preserve">. </w:t>
+      </w:r>
+      <w:r>
+        <w:rPr>
+          <w:rFonts w:ascii="Times New Roman" w:hAnsi="Times New Roman" w:cs="Times New Roman"/>
+          <w:i/>
+          <w:iCs/>
+          <w:sz w:val="20"/>
+          <w:szCs w:val="20"/>
+        </w:rPr>
+        <w:t xml:space="preserve">Métricas de </w:t>
+      </w:r>
+      <w:r>
+        <w:rPr>
+          <w:rFonts w:ascii="Times New Roman" w:hAnsi="Times New Roman" w:cs="Times New Roman"/>
+          <w:i/>
+          <w:iCs/>
+          <w:sz w:val="20"/>
+          <w:szCs w:val="20"/>
+        </w:rPr>
+        <w:t>evaluación para cada modelo realizado</w:t>
+      </w:r>
+      <w:r>
+        <w:rPr>
+          <w:rFonts w:ascii="Times New Roman" w:hAnsi="Times New Roman" w:cs="Times New Roman"/>
+          <w:i/>
+          <w:iCs/>
+          <w:sz w:val="20"/>
+          <w:szCs w:val="20"/>
+        </w:rPr>
+        <w:t>.</w:t>
+      </w:r>
+    </w:p>
+    <w:p>
+      <w:pPr>
+        <w:pStyle w:val="Sinespaciado"/>
+        <w:jc w:val="center"/>
+        <w:rPr>
+          <w:rFonts w:ascii="Times New Roman" w:eastAsia="Times New Roman" w:hAnsi="Times New Roman" w:cs="Times New Roman"/>
+          <w:i/>
+          <w:sz w:val="20"/>
+          <w:szCs w:val="21"/>
+          <w:lang w:eastAsia="es-MX"/>
+        </w:rPr>
+      </w:pPr>
+      <w:r>
+        <w:rPr>
+          <w:rFonts w:ascii="Times New Roman" w:eastAsia="Times New Roman" w:hAnsi="Times New Roman" w:cs="Times New Roman"/>
+          <w:i/>
+          <w:noProof/>
+          <w:sz w:val="20"/>
+          <w:szCs w:val="21"/>
+          <w:lang w:eastAsia="es-MX"/>
+        </w:rPr>
+        <w:drawing>
+          <wp:inline distT="0" distB="0" distL="0" distR="0" wp14:anchorId="0CBE1E4A" wp14:editId="5D881C8D">
+            <wp:extent cx="3157538" cy="843907"/>
+            <wp:effectExtent l="0" t="0" r="0" b="0"/>
+            <wp:docPr id="28" name="Imagen 28"/>
             <wp:cNvGraphicFramePr>
               <a:graphicFrameLocks xmlns:a="http://schemas.openxmlformats.org/drawingml/2006/main" noChangeAspect="1"/>
             </wp:cNvGraphicFramePr>
@@ -5368,327 +5282,6 @@
                   <pic:spPr>
                     <a:xfrm>
                       <a:off x="0" y="0"/>
-                      <a:ext cx="1418868" cy="1086601"/>
-                    </a:xfrm>
-                    <a:prstGeom prst="rect">
-                      <a:avLst/>
-                    </a:prstGeom>
-                  </pic:spPr>
-                </pic:pic>
-              </a:graphicData>
-            </a:graphic>
-          </wp:inline>
-        </w:drawing>
-      </w:r>
-    </w:p>
-    <w:p>
-      <w:pPr>
-        <w:pStyle w:val="Sinespaciado"/>
-        <w:jc w:val="center"/>
-        <w:rPr>
-          <w:rFonts w:ascii="Times New Roman" w:eastAsia="Times New Roman" w:hAnsi="Times New Roman" w:cs="Times New Roman"/>
-          <w:i/>
-          <w:sz w:val="20"/>
-          <w:szCs w:val="21"/>
-          <w:lang w:eastAsia="es-MX"/>
-        </w:rPr>
-      </w:pPr>
-    </w:p>
-    <w:p>
-      <w:pPr>
-        <w:pStyle w:val="Sinespaciado"/>
-        <w:jc w:val="both"/>
-        <w:rPr>
-          <w:rFonts w:ascii="Times New Roman" w:eastAsia="Times New Roman" w:hAnsi="Times New Roman" w:cs="Times New Roman"/>
-          <w:iCs/>
-          <w:sz w:val="22"/>
-          <w:lang w:eastAsia="es-MX"/>
-        </w:rPr>
-      </w:pPr>
-      <w:r>
-        <w:rPr>
-          <w:rFonts w:ascii="Times New Roman" w:eastAsia="Times New Roman" w:hAnsi="Times New Roman" w:cs="Times New Roman"/>
-          <w:iCs/>
-          <w:sz w:val="22"/>
-          <w:lang w:eastAsia="es-MX"/>
-        </w:rPr>
-        <w:t xml:space="preserve">La </w:t>
-      </w:r>
-      <w:r>
-        <w:rPr>
-          <w:rFonts w:ascii="Times New Roman" w:eastAsia="Times New Roman" w:hAnsi="Times New Roman" w:cs="Times New Roman"/>
-          <w:i/>
-          <w:sz w:val="22"/>
-          <w:lang w:eastAsia="es-MX"/>
-        </w:rPr>
-        <w:t>Tabla 7</w:t>
-      </w:r>
-      <w:r>
-        <w:rPr>
-          <w:rFonts w:ascii="Times New Roman" w:eastAsia="Times New Roman" w:hAnsi="Times New Roman" w:cs="Times New Roman"/>
-          <w:iCs/>
-          <w:sz w:val="22"/>
-          <w:lang w:eastAsia="es-MX"/>
-        </w:rPr>
-        <w:t xml:space="preserve"> muestra un resumen de las métricas obtenidas para cada uno de los modelo</w:t>
-      </w:r>
-      <w:r>
-        <w:rPr>
-          <w:rFonts w:ascii="Times New Roman" w:eastAsia="Times New Roman" w:hAnsi="Times New Roman" w:cs="Times New Roman"/>
-          <w:iCs/>
-          <w:sz w:val="22"/>
-          <w:lang w:eastAsia="es-MX"/>
-        </w:rPr>
-        <w:t>s</w:t>
-      </w:r>
-      <w:r>
-        <w:rPr>
-          <w:rFonts w:ascii="Times New Roman" w:eastAsia="Times New Roman" w:hAnsi="Times New Roman" w:cs="Times New Roman"/>
-          <w:iCs/>
-          <w:sz w:val="22"/>
-          <w:lang w:eastAsia="es-MX"/>
-        </w:rPr>
-        <w:t xml:space="preserve"> estudiados. </w:t>
-      </w:r>
-      <w:r>
-        <w:rPr>
-          <w:rFonts w:ascii="Times New Roman" w:eastAsia="Times New Roman" w:hAnsi="Times New Roman" w:cs="Times New Roman"/>
-          <w:iCs/>
-          <w:sz w:val="22"/>
-          <w:lang w:eastAsia="es-MX"/>
-        </w:rPr>
-        <w:t xml:space="preserve">A partir de esta se puede concluir que le mejor modelo es el realizado por otro grupo, </w:t>
-      </w:r>
-      <w:r>
-        <w:rPr>
-          <w:rFonts w:ascii="Times New Roman" w:eastAsia="Times New Roman" w:hAnsi="Times New Roman" w:cs="Times New Roman"/>
-          <w:iCs/>
-          <w:sz w:val="22"/>
-          <w:lang w:eastAsia="es-MX"/>
-        </w:rPr>
-        <w:t>basado en puntaje K2. Esto, dado que el grupo definió desde un inicio el grafo del modelo y, posteriormente, realizaron en entrenamiento</w:t>
-      </w:r>
-      <w:r>
-        <w:rPr>
-          <w:rFonts w:ascii="Times New Roman" w:eastAsia="Times New Roman" w:hAnsi="Times New Roman" w:cs="Times New Roman"/>
-          <w:iCs/>
-          <w:sz w:val="22"/>
-          <w:lang w:eastAsia="es-MX"/>
-        </w:rPr>
-        <w:t>. Por el contrario, el modelo que obtuvimos con este método fue diseñado completamente por el algoritmo, lo que causó una reducción significativa en el número de variables empleadas</w:t>
-      </w:r>
-      <w:r>
-        <w:rPr>
-          <w:rFonts w:ascii="Times New Roman" w:eastAsia="Times New Roman" w:hAnsi="Times New Roman" w:cs="Times New Roman"/>
-          <w:iCs/>
-          <w:sz w:val="22"/>
-          <w:lang w:eastAsia="es-MX"/>
-        </w:rPr>
-        <w:t xml:space="preserve"> y, por ende, en </w:t>
-      </w:r>
-      <w:r>
-        <w:rPr>
-          <w:rFonts w:ascii="Times New Roman" w:eastAsia="Times New Roman" w:hAnsi="Times New Roman" w:cs="Times New Roman"/>
-          <w:iCs/>
-          <w:sz w:val="22"/>
-          <w:lang w:eastAsia="es-MX"/>
-        </w:rPr>
-        <w:t>la eficacia del modelo</w:t>
-      </w:r>
-      <w:r>
-        <w:rPr>
-          <w:rFonts w:ascii="Times New Roman" w:eastAsia="Times New Roman" w:hAnsi="Times New Roman" w:cs="Times New Roman"/>
-          <w:iCs/>
-          <w:sz w:val="22"/>
-          <w:lang w:eastAsia="es-MX"/>
-        </w:rPr>
-        <w:t xml:space="preserve">. Ahora, el modelo realizado en el Proyecto 1 presenta una precisión más alta, con respecto al modelo de comparación, pero una sensibilidad más baja. De esta forma, al calcular el valor de F1, el cual </w:t>
-      </w:r>
-      <w:r>
-        <w:rPr>
-          <w:rFonts w:ascii="Times New Roman" w:eastAsia="Times New Roman" w:hAnsi="Times New Roman" w:cs="Times New Roman"/>
-          <w:iCs/>
-          <w:sz w:val="22"/>
-          <w:lang w:eastAsia="es-MX"/>
-        </w:rPr>
-        <w:t>representa</w:t>
-      </w:r>
-      <w:r>
-        <w:rPr>
-          <w:rFonts w:ascii="Times New Roman" w:eastAsia="Times New Roman" w:hAnsi="Times New Roman" w:cs="Times New Roman"/>
-          <w:iCs/>
-          <w:sz w:val="22"/>
-          <w:lang w:eastAsia="es-MX"/>
-        </w:rPr>
-        <w:t xml:space="preserve"> una medi</w:t>
-      </w:r>
-      <w:r>
-        <w:rPr>
-          <w:rFonts w:ascii="Times New Roman" w:eastAsia="Times New Roman" w:hAnsi="Times New Roman" w:cs="Times New Roman"/>
-          <w:iCs/>
-          <w:sz w:val="22"/>
-          <w:lang w:eastAsia="es-MX"/>
-        </w:rPr>
-        <w:t>a armónica entre la precisión y la sensibilidad, se puede ver que el valor más alto lo obtuvo el modelo de comparación</w:t>
-      </w:r>
-      <w:r>
-        <w:rPr>
-          <w:rFonts w:ascii="Times New Roman" w:eastAsia="Times New Roman" w:hAnsi="Times New Roman" w:cs="Times New Roman"/>
-          <w:iCs/>
-          <w:sz w:val="22"/>
-          <w:lang w:eastAsia="es-MX"/>
-        </w:rPr>
-        <w:t xml:space="preserve">. Se puede concluir que este modelo es más completo y más efectivo y que los errores en los modelos del Proyecto 1 </w:t>
-      </w:r>
-      <w:r>
-        <w:rPr>
-          <w:rFonts w:ascii="Times New Roman" w:eastAsia="Times New Roman" w:hAnsi="Times New Roman" w:cs="Times New Roman"/>
-          <w:iCs/>
-          <w:sz w:val="22"/>
-          <w:lang w:eastAsia="es-MX"/>
-        </w:rPr>
-        <w:t>y por Puntaje K2 pueden ser consecuencia de una selección inadecuada de variables predictoras</w:t>
-      </w:r>
-      <w:r>
-        <w:rPr>
-          <w:rFonts w:ascii="Times New Roman" w:eastAsia="Times New Roman" w:hAnsi="Times New Roman" w:cs="Times New Roman"/>
-          <w:iCs/>
-          <w:sz w:val="22"/>
-          <w:lang w:eastAsia="es-MX"/>
-        </w:rPr>
-        <w:t xml:space="preserve">. </w:t>
-      </w:r>
-    </w:p>
-    <w:p>
-      <w:pPr>
-        <w:pStyle w:val="Sinespaciado"/>
-        <w:jc w:val="center"/>
-        <w:rPr>
-          <w:rFonts w:ascii="Times New Roman" w:eastAsia="Times New Roman" w:hAnsi="Times New Roman" w:cs="Times New Roman"/>
-          <w:i/>
-          <w:sz w:val="20"/>
-          <w:szCs w:val="21"/>
-          <w:lang w:eastAsia="es-MX"/>
-        </w:rPr>
-      </w:pPr>
-    </w:p>
-    <w:p>
-      <w:pPr>
-        <w:pStyle w:val="Sinespaciado"/>
-        <w:jc w:val="center"/>
-        <w:rPr>
-          <w:rFonts w:ascii="Times New Roman" w:hAnsi="Times New Roman" w:cs="Times New Roman"/>
-          <w:i/>
-          <w:iCs/>
-          <w:sz w:val="20"/>
-          <w:szCs w:val="20"/>
-        </w:rPr>
-      </w:pPr>
-      <w:r>
-        <w:rPr>
-          <w:rFonts w:ascii="Times New Roman" w:hAnsi="Times New Roman" w:cs="Times New Roman"/>
-          <w:i/>
-          <w:iCs/>
-          <w:sz w:val="20"/>
-          <w:szCs w:val="20"/>
-        </w:rPr>
-        <w:t xml:space="preserve">Tabla </w:t>
-      </w:r>
-      <w:r>
-        <w:rPr>
-          <w:rFonts w:ascii="Times New Roman" w:hAnsi="Times New Roman" w:cs="Times New Roman"/>
-          <w:i/>
-          <w:iCs/>
-          <w:sz w:val="20"/>
-          <w:szCs w:val="20"/>
-        </w:rPr>
-        <w:t>7</w:t>
-      </w:r>
-      <w:r>
-        <w:rPr>
-          <w:rFonts w:ascii="Times New Roman" w:hAnsi="Times New Roman" w:cs="Times New Roman"/>
-          <w:i/>
-          <w:iCs/>
-          <w:sz w:val="20"/>
-          <w:szCs w:val="20"/>
-        </w:rPr>
-        <w:t xml:space="preserve">. </w:t>
-      </w:r>
-      <w:r>
-        <w:rPr>
-          <w:rFonts w:ascii="Times New Roman" w:hAnsi="Times New Roman" w:cs="Times New Roman"/>
-          <w:i/>
-          <w:iCs/>
-          <w:sz w:val="20"/>
-          <w:szCs w:val="20"/>
-        </w:rPr>
-        <w:t xml:space="preserve">Métricas de </w:t>
-      </w:r>
-      <w:r>
-        <w:rPr>
-          <w:rFonts w:ascii="Times New Roman" w:hAnsi="Times New Roman" w:cs="Times New Roman"/>
-          <w:i/>
-          <w:iCs/>
-          <w:sz w:val="20"/>
-          <w:szCs w:val="20"/>
-        </w:rPr>
-        <w:t>evaluación para cada modelo realizado</w:t>
-      </w:r>
-      <w:r>
-        <w:rPr>
-          <w:rFonts w:ascii="Times New Roman" w:hAnsi="Times New Roman" w:cs="Times New Roman"/>
-          <w:i/>
-          <w:iCs/>
-          <w:sz w:val="20"/>
-          <w:szCs w:val="20"/>
-        </w:rPr>
-        <w:t>.</w:t>
-      </w:r>
-    </w:p>
-    <w:p>
-      <w:pPr>
-        <w:pStyle w:val="Sinespaciado"/>
-        <w:jc w:val="center"/>
-        <w:rPr>
-          <w:rFonts w:ascii="Times New Roman" w:eastAsia="Times New Roman" w:hAnsi="Times New Roman" w:cs="Times New Roman"/>
-          <w:i/>
-          <w:sz w:val="20"/>
-          <w:szCs w:val="21"/>
-          <w:lang w:eastAsia="es-MX"/>
-        </w:rPr>
-      </w:pPr>
-      <w:r>
-        <w:rPr>
-          <w:rFonts w:ascii="Times New Roman" w:eastAsia="Times New Roman" w:hAnsi="Times New Roman" w:cs="Times New Roman"/>
-          <w:i/>
-          <w:sz w:val="20"/>
-          <w:szCs w:val="21"/>
-          <w:lang w:eastAsia="es-MX"/>
-        </w:rPr>
-        <w:drawing>
-          <wp:inline distT="0" distB="0" distL="0" distR="0" wp14:anchorId="0CBE1E4A" wp14:editId="5D881C8D">
-            <wp:extent cx="3157538" cy="843907"/>
-            <wp:effectExtent l="0" t="0" r="0" b="0"/>
-            <wp:docPr id="28" name="Imagen 28"/>
-            <wp:cNvGraphicFramePr>
-              <a:graphicFrameLocks xmlns:a="http://schemas.openxmlformats.org/drawingml/2006/main" noChangeAspect="1"/>
-            </wp:cNvGraphicFramePr>
-            <a:graphic xmlns:a="http://schemas.openxmlformats.org/drawingml/2006/main">
-              <a:graphicData uri="http://schemas.openxmlformats.org/drawingml/2006/picture">
-                <pic:pic xmlns:pic="http://schemas.openxmlformats.org/drawingml/2006/picture">
-                  <pic:nvPicPr>
-                    <pic:cNvPr id="1" name=""/>
-                    <pic:cNvPicPr/>
-                  </pic:nvPicPr>
-                  <pic:blipFill>
-                    <a:blip r:embed="rId26"/>
-                    <a:stretch>
-                      <a:fillRect/>
-                    </a:stretch>
-                  </pic:blipFill>
-                  <pic:spPr>
-                    <a:xfrm>
-                      <a:off x="0" y="0"/>
                       <a:ext cx="3203062" cy="856074"/>
                     </a:xfrm>
                     <a:prstGeom prst="rect">
@@ -5723,19 +5316,82 @@
           <w:bCs/>
           <w:sz w:val="22"/>
           <w:szCs w:val="22"/>
-          <w:lang w:val="en-US"/>
-        </w:rPr>
-      </w:pPr>
-      <w:proofErr w:type="spellStart"/>
-      <w:r>
+        </w:rPr>
+      </w:pPr>
+    </w:p>
+    <w:p>
+      <w:pPr>
         <w:rPr>
           <w:rFonts w:ascii="Times New Roman" w:hAnsi="Times New Roman" w:cs="Times New Roman"/>
           <w:b/>
           <w:bCs/>
           <w:sz w:val="22"/>
           <w:szCs w:val="22"/>
+        </w:rPr>
+      </w:pPr>
+      <w:r>
+        <w:rPr>
+          <w:rFonts w:ascii="Times New Roman" w:hAnsi="Times New Roman" w:cs="Times New Roman"/>
+          <w:b/>
+          <w:bCs/>
+          <w:sz w:val="22"/>
+          <w:szCs w:val="22"/>
+        </w:rPr>
+        <w:t>Link del Repositorio:</w:t>
+      </w:r>
+    </w:p>
+    <w:p>
+      <w:pPr>
+        <w:rPr>
+          <w:rFonts w:ascii="Times New Roman" w:hAnsi="Times New Roman" w:cs="Times New Roman"/>
+          <w:sz w:val="22"/>
+          <w:szCs w:val="22"/>
+        </w:rPr>
+      </w:pPr>
+      <w:hyperlink r:id="rId26" w:history="1">
+        <w:r>
+          <w:rPr>
+            <w:rStyle w:val="Hipervnculo"/>
+            <w:rFonts w:ascii="Times New Roman" w:hAnsi="Times New Roman" w:cs="Times New Roman"/>
+            <w:sz w:val="22"/>
+            <w:szCs w:val="22"/>
+          </w:rPr>
+          <w:t>https://github.com/jmendoza1705/P2_Erazo_Mendoza</w:t>
+        </w:r>
+      </w:hyperlink>
+    </w:p>
+    <w:p>
+      <w:pPr>
+        <w:rPr>
+          <w:rFonts w:ascii="Times New Roman" w:hAnsi="Times New Roman" w:cs="Times New Roman"/>
+          <w:b/>
+          <w:bCs/>
+          <w:sz w:val="22"/>
+          <w:szCs w:val="22"/>
+        </w:rPr>
+      </w:pPr>
+    </w:p>
+    <w:p>
+      <w:pPr>
+        <w:rPr>
+          <w:rFonts w:ascii="Times New Roman" w:hAnsi="Times New Roman" w:cs="Times New Roman"/>
+          <w:b/>
+          <w:bCs/>
+          <w:sz w:val="22"/>
+          <w:szCs w:val="22"/>
           <w:lang w:val="en-US"/>
         </w:rPr>
+      </w:pPr>
+      <w:proofErr w:type="spellStart"/>
+      <w:r>
+        <w:rPr>
+          <w:rFonts w:ascii="Times New Roman" w:hAnsi="Times New Roman" w:cs="Times New Roman"/>
+          <w:b/>
+          <w:bCs/>
+          <w:sz w:val="22"/>
+          <w:szCs w:val="22"/>
+          <w:lang w:val="en-US"/>
+        </w:rPr>
         <w:t>Referencias</w:t>
       </w:r>
       <w:proofErr w:type="spellEnd"/>
@@ -6089,28 +5745,6 @@
     </w:p>
     <w:p>
       <w:pPr>
-        <w:rPr>
-          <w:rFonts w:ascii="Times New Roman" w:hAnsi="Times New Roman" w:cs="Times New Roman"/>
-        </w:rPr>
-      </w:pPr>
-    </w:p>
-    <w:p>
-      <w:pPr>
-        <w:rPr>
-          <w:lang w:val="en-US"/>
-        </w:rPr>
-      </w:pPr>
-    </w:p>
-    <w:p>
-      <w:pPr>
-        <w:rPr>
-          <w:lang w:val="en-US"/>
-        </w:rPr>
-      </w:pPr>
-    </w:p>
-    <w:p>
-      <w:pPr>
-        <w:jc w:val="center"/>
         <w:rPr>
           <w:lang w:val="en-US"/>
         </w:rPr>
@@ -6223,10 +5857,6 @@
     </w:r>
   </w:p>
 </w:hdr>
-</file>
-
-<file path=word/numbering.xml><?xml version="1.0" encoding="utf-8"?>
-<w:numbering xmlns:wpc="http://schemas.microsoft.com/office/word/2010/wordprocessingCanvas" xmlns:cx="http://schemas.microsoft.com/office/drawing/2014/chartex" xmlns:cx1="http://schemas.microsoft.com/office/drawing/2015/9/8/chartex" xmlns:cx2="http://schemas.microsoft.com/office/drawing/2015/10/21/chartex" xmlns:cx3="http://schemas.microsoft.com/office/drawing/2016/5/9/chartex" xmlns:cx4="http://schemas.microsoft.com/office/drawing/2016/5/10/chartex" xmlns:cx5="http://schemas.microsoft.com/office/drawing/2016/5/11/chartex" xmlns:cx6="http://schemas.microsoft.com/office/drawing/2016/5/12/chartex" xmlns:cx7="http://schemas.microsoft.com/office/drawing/2016/5/13/chartex" xmlns:cx8="http://schemas.microsoft.com/office/drawing/2016/5/14/chartex" xmlns:mc="http://schemas.openxmlformats.org/markup-compatibility/2006" xmlns:aink="http://schemas.microsoft.com/office/drawing/2016/ink" xmlns:am3d="http://schemas.microsoft.com/office/drawing/2017/model3d" xmlns:o="urn:schemas-microsoft-com:office:office" xmlns:oel="http://schemas.microsoft.com/office/2019/extlst" xmlns:r="http://schemas.openxmlformats.org/officeDocument/2006/relationships" xmlns:m="http://schemas.openxmlformats.org/officeDocument/2006/math" xmlns:v="urn:schemas-microsoft-com:vml" xmlns:wp14="http://schemas.microsoft.com/office/word/2010/wordprocessingDrawing" xmlns:wp="http://schemas.openxmlformats.org/drawingml/2006/wordprocessingDrawing" xmlns:w10="urn:schemas-microsoft-com:office:word" xmlns:w="http://schemas.openxmlformats.org/wordprocessingml/2006/main" xmlns:w14="http://schemas.microsoft.com/office/word/2010/wordml" xmlns:w15="http://schemas.microsoft.com/office/word/2012/wordml" xmlns:w16cex="http://schemas.microsoft.com/office/word/2018/wordml/cex" xmlns:w16cid="http://schemas.microsoft.com/office/word/2016/wordml/cid" xmlns:w16="http://schemas.microsoft.com/office/word/2018/wordml" xmlns:w16du="http://schemas.microsoft.com/office/word/2023/wordml/word16du" xmlns:w16sdtdh="http://schemas.microsoft.com/office/word/2020/wordml/sdtdatahash" xmlns:w16se="http://schemas.microsoft.com/office/word/2015/wordml/symex" xmlns:wpg="http://schemas.microsoft.com/office/word/2010/wordprocessingGroup" xmlns:wpi="http://schemas.microsoft.com/office/word/2010/wordprocessingInk" xmlns:wne="http://schemas.microsoft.com/office/word/2006/wordml" xmlns:wps="http://schemas.microsoft.com/office/word/2010/wordprocessingShape" mc:Ignorable="w14 w15 w16se w16cid w16 w16cex w16sdtdh wp14"/>
 </file>
 
 <file path=word/styles.xml><?xml version="1.0" encoding="utf-8"?>
@@ -6713,6 +6343,29 @@
     <w:qFormat/>
     <w:rsid w:val="00400234"/>
   </w:style>
+  <w:style w:type="character" w:styleId="Hipervnculo">
+    <w:name w:val="Hyperlink"/>
+    <w:basedOn w:val="Fuentedeprrafopredeter"/>
+    <w:uiPriority w:val="99"/>
+    <w:unhideWhenUsed/>
+    <w:rsid w:val="00E13B5E"/>
+    <w:rPr>
+      <w:color w:val="0563C1" w:themeColor="hyperlink"/>
+      <w:u w:val="single"/>
+    </w:rPr>
+  </w:style>
+  <w:style w:type="character" w:styleId="Mencinsinresolver">
+    <w:name w:val="Unresolved Mention"/>
+    <w:basedOn w:val="Fuentedeprrafopredeter"/>
+    <w:uiPriority w:val="99"/>
+    <w:semiHidden/>
+    <w:unhideWhenUsed/>
+    <w:rsid w:val="00E13B5E"/>
+    <w:rPr>
+      <w:color w:val="605E5C"/>
+      <w:shd w:val="clear" w:color="auto" w:fill="E1DFDD"/>
+    </w:rPr>
+  </w:style>
 </w:styles>
 </file>
 
